--- a/doc/Короткий навчальний курс по Trader Workstation.docx
+++ b/doc/Короткий навчальний курс по Trader Workstation.docx
@@ -1525,6 +1525,7 @@
           <w:bCs/>
           <w:sz w:val="27"/>
           <w:szCs w:val="27"/>
+          <w:highlight w:val="yellow"/>
           <w:lang w:eastAsia="uk-UA"/>
         </w:rPr>
         <w:t>Сторінка 4: Огляд інтерфейсу "</w:t>
@@ -1537,6 +1538,7 @@
           <w:bCs/>
           <w:sz w:val="27"/>
           <w:szCs w:val="27"/>
+          <w:highlight w:val="yellow"/>
           <w:lang w:eastAsia="uk-UA"/>
         </w:rPr>
         <w:t>Mosaic</w:t>
@@ -8337,10 +8339,7 @@
         <w:t>".)</w:t>
       </w:r>
     </w:p>
-    <w:p>
-      <w:bookmarkStart w:id="0" w:name="_GoBack"/>
-      <w:bookmarkEnd w:id="0"/>
-    </w:p>
+    <w:p/>
     <w:sectPr>
       <w:pgSz w:w="11906" w:h="16838"/>
       <w:pgMar w:top="850" w:right="850" w:bottom="850" w:left="1417" w:header="708" w:footer="708" w:gutter="0"/>
